--- a/2025 상반기 지원서/삼성전자_DX_DA사업부/삼성_자소서_DX_DA.docx
+++ b/2025 상반기 지원서/삼성전자_DX_DA사업부/삼성_자소서_DX_DA.docx
@@ -103,7 +103,16 @@
         <w:t>대학교</w:t>
       </w:r>
       <w:r>
-        <w:t xml:space="preserve"> 1학년 때 처음으로 C언어 수업을 통해 프로그래밍을 접했습니다. 순차적인 논리 구조에 따라 코드를 작성하고 문제를 해결해 나가는 과정이 흥미로웠습니다. 매일 C 프로그래밍과 이론에 푹 빠져 공부하다보니 C 프로그래밍 수업에서 좋은 성적을 받을 수 있었고 교내 C 프로그래밍 대회에서 4등을 수상하기도 하였습니다. </w:t>
+        <w:t xml:space="preserve"> 1학년 때 처음으로 C언어 수업을 통해 프로그래밍을 접했습니다. 순차적인 논리 구조에 따라 코드를 작성하고 문제를 해결해 나가는 과정이 흥미로웠습니다. 매일 C 프로그래밍과 이론에 푹 빠져 공부하다보니 C 프로그래밍 수업에서 좋은 성적을 받을 수 있었고 교내 C 프로그래밍 대회에서 4</w:t>
+      </w:r>
+      <w:r>
+        <w:rPr>
+          <w:rFonts w:hint="eastAsia"/>
+        </w:rPr>
+        <w:t>등</w:t>
+      </w:r>
+      <w:r>
+        <w:t xml:space="preserve">을 수상하기도 하였습니다. </w:t>
       </w:r>
     </w:p>
     <w:p/>
@@ -167,15 +176,7 @@
         <w:t>또한</w:t>
       </w:r>
       <w:r>
-        <w:t xml:space="preserve">, 프로젝트 초기에는 과제에 대한 지식이 부족하였기에 이를 채우기 위해 PLL과 관련된 강의 영상과 자료를 공유하며 함께 공부하는 분위기를 끌어냈습니다. 버자드 라바지 저자의 PLL 교재의 파트를 나누어 매주 공부한 후 팀원들끼리 공부한 내용을 발표하고 토의하는 시간을 </w:t>
-      </w:r>
-      <w:proofErr w:type="gramStart"/>
-      <w:r>
-        <w:t>가졌습니다</w:t>
-      </w:r>
-      <w:proofErr w:type="gramEnd"/>
-      <w:r>
-        <w:t xml:space="preserve">. 이를 통해 팀원 모두가 자신이 맡은 block 뿐만 아니라 과제의 전체적인 동작 원리를 이해할 수 있었습니다. </w:t>
+        <w:t xml:space="preserve">, 프로젝트 초기에는 과제에 대한 지식이 부족하였기에 이를 채우기 위해 PLL과 관련된 강의 영상과 자료를 공유하며 함께 공부하는 분위기를 끌어냈습니다. 버자드 라바지 저자의 PLL 교재의 파트를 나누어 매주 공부한 후 팀원들끼리 공부한 내용을 발표하고 토의하는 시간을 가졌습니다. 이를 통해 팀원 모두가 자신이 맡은 block 뿐만 아니라 과제의 전체적인 동작 원리를 이해할 수 있었습니다. </w:t>
       </w:r>
     </w:p>
     <w:p/>
@@ -354,15 +355,16 @@
         <w:t>저는</w:t>
       </w:r>
       <w:r>
-        <w:t xml:space="preserve"> 대학시절 동안 삼성 노트북을 사용하며 삼성전자의 뛰어난 기술력을 경험해 왔습니다. 약 4년 동안 노트북을 사용하면서 주기적으로 드라이버와 펌웨어 업데이트를 통해 OTA, 즉 무선 펌웨어 업데이트의 유용성을 몸소 느꼈습니다. 별도의 연결 없이 무선으로 새로운 기능이 추가되거나 드라이버 간의 호환성을 개선되는 과정을 경험하며 안정적인 SW 업데이트와 관리의 중요성을 체감하였습니다. 이러한 경험과 제가 가진 임베디드 SW 개발 역량을 </w:t>
-      </w:r>
-      <w:proofErr w:type="gramStart"/>
-      <w:r>
-        <w:t>바탕으로  삼성전자</w:t>
-      </w:r>
-      <w:proofErr w:type="gramEnd"/>
-      <w:r>
-        <w:t xml:space="preserve"> </w:t>
+        <w:t xml:space="preserve"> 대학시절 동안 삼성 노트북을 사용하며 삼성전자의 뛰어난 기술력을 경험해 왔습니다. 약 4년 동안 노트북을 사용하면서 주기적으로 드라이버와 펌웨어 업데이트를 통해 OTA, 즉 무선 펌웨어 업데이트의 유용성을 몸소 느꼈습니다. 별도의 연결 없이 무선으로 새로운 기능이 추가되거나 드라이버 간의 호환성</w:t>
+      </w:r>
+      <w:r>
+        <w:rPr>
+          <w:rFonts w:hint="eastAsia"/>
+        </w:rPr>
+        <w:t>이</w:t>
+      </w:r>
+      <w:r>
+        <w:t xml:space="preserve"> 개선되는 과정을 경험하며 안정적인 SW 업데이트와 관리의 중요성을 체감하였습니다. 이러한 경험과 제가 가진 임베디드 SW 개발 역량을 바탕으로 삼성전자 </w:t>
       </w:r>
       <w:r>
         <w:rPr>
@@ -508,6 +510,7 @@
         <v:shape id="PowerPlusWaterMarkObject703938251" o:spid="_x0000_s1026" type="#_x0000_t136" style="position:absolute;margin-left:0;margin-top:0;width:451.25pt;height:128.9pt;z-index:-251655168;mso-position-horizontal:center;mso-position-horizontal-relative:margin;mso-position-vertical:center;mso-position-vertical-relative:margin" o:allowincell="f" fillcolor="silver" stroked="f">
           <v:fill opacity=".5"/>
           <v:textpath style="font-family:&quot;맑은 고딕&quot;;font-size:1pt;v-text-reverse:t" string="삼성 DX"/>
+          <w10:wrap anchorx="margin" anchory="margin"/>
         </v:shape>
       </w:pict>
     </w:r>
@@ -553,6 +556,7 @@
         <v:shape id="PowerPlusWaterMarkObject703938252" o:spid="_x0000_s1027" type="#_x0000_t136" style="position:absolute;margin-left:0;margin-top:0;width:451.25pt;height:128.9pt;z-index:-251653120;mso-position-horizontal:center;mso-position-horizontal-relative:margin;mso-position-vertical:center;mso-position-vertical-relative:margin" o:allowincell="f" fillcolor="silver" stroked="f">
           <v:fill opacity=".5"/>
           <v:textpath style="font-family:&quot;맑은 고딕&quot;;font-size:1pt;v-text-reverse:t" string="삼성 DX"/>
+          <w10:wrap anchorx="margin" anchory="margin"/>
         </v:shape>
       </w:pict>
     </w:r>
@@ -598,6 +602,7 @@
         <v:shape id="PowerPlusWaterMarkObject703938250" o:spid="_x0000_s1025" type="#_x0000_t136" style="position:absolute;margin-left:0;margin-top:0;width:451.25pt;height:128.9pt;z-index:-251657216;mso-position-horizontal:center;mso-position-horizontal-relative:margin;mso-position-vertical:center;mso-position-vertical-relative:margin" o:allowincell="f" fillcolor="silver" stroked="f">
           <v:fill opacity=".5"/>
           <v:textpath style="font-family:&quot;맑은 고딕&quot;;font-size:1pt;v-text-reverse:t" string="삼성 DX"/>
+          <w10:wrap anchorx="margin" anchory="margin"/>
         </v:shape>
       </w:pict>
     </w:r>
